--- a/Plantilla_Generica_IA.docx
+++ b/Plantilla_Generica_IA.docx
@@ -191,6 +191,28 @@
       <w:pPr>
         <w:spacing w:after="0"/>
         <w:rPr>
+          <w:rFonts w:asciiTheme="majorHAnsi" w:eastAsia="Times New Roman" w:hAnsiTheme="majorHAnsi" w:cstheme="majorBidi"/>
+          <w:b/>
+          <w:bCs/>
+          <w:sz w:val="20"/>
+          <w:szCs w:val="20"/>
+        </w:rPr>
+      </w:pPr>
+      <w:r>
+        <w:rPr>
+          <w:rFonts w:asciiTheme="majorHAnsi" w:eastAsia="Times New Roman" w:hAnsiTheme="majorHAnsi" w:cstheme="majorBidi"/>
+          <w:b/>
+          <w:bCs/>
+          <w:sz w:val="20"/>
+          <w:szCs w:val="20"/>
+        </w:rPr>
+        <w:t>Direccion: {{DIRECCION}}</w:t>
+      </w:r>
+    </w:p>
+    <w:p>
+      <w:pPr>
+        <w:spacing w:after="0"/>
+        <w:rPr>
           <w:rStyle w:val="eop"/>
           <w:rFonts w:asciiTheme="majorHAnsi" w:hAnsiTheme="majorHAnsi" w:cstheme="majorBidi"/>
           <w:b/>
@@ -403,7 +425,6 @@
           <w:lang w:val="es-CO"/>
         </w:rPr>
       </w:pPr>
-      <w:proofErr w:type="gramStart"/>
       <w:r>
         <w:rPr>
           <w:rFonts w:ascii="Calibri" w:hAnsi="Calibri" w:cs="Calibri"/>
@@ -411,17 +432,7 @@
           <w:szCs w:val="20"/>
           <w:lang w:val="es-CO"/>
         </w:rPr>
-        <w:t>{{ CUERPO</w:t>
-      </w:r>
-      <w:proofErr w:type="gramEnd"/>
-      <w:r>
-        <w:rPr>
-          <w:rFonts w:ascii="Calibri" w:hAnsi="Calibri" w:cs="Calibri"/>
-          <w:sz w:val="20"/>
-          <w:szCs w:val="20"/>
-          <w:lang w:val="es-CO"/>
-        </w:rPr>
-        <w:t xml:space="preserve"> }}</w:t>
+        <w:t>{{ CUERPO }}</w:t>
       </w:r>
     </w:p>
     <w:p>
@@ -745,9 +756,35 @@
           <w:szCs w:val="18"/>
           <w:lang w:val="es-MX"/>
         </w:rPr>
-        <w:t>Copia:</w:t>
-      </w:r>
-      <w:r>
+        <w:t>Copia</w:t>
+      </w:r>
+      <w:r>
+        <w:rPr>
+          <w:rStyle w:val="normaltextrun"/>
+          <w:rFonts w:asciiTheme="majorHAnsi" w:hAnsiTheme="majorHAnsi" w:cstheme="majorBidi"/>
+          <w:sz w:val="18"/>
+          <w:szCs w:val="18"/>
+          <w:lang w:val="es-MX"/>
+        </w:rPr>
+        <w:t xml:space="preserve"> a: {{COPIA A}}</w:t>
+      </w:r>
+      <w:r>
+        <w:rPr>
+          <w:rStyle w:val="normaltextrun"/>
+          <w:rFonts w:asciiTheme="majorHAnsi" w:hAnsiTheme="majorHAnsi" w:cstheme="majorBidi"/>
+          <w:sz w:val="18"/>
+          <w:szCs w:val="18"/>
+          <w:lang w:val="es-MX"/>
+        </w:rPr>
+        <w:t xml:space="preserve">        </w:t>
+      </w:r>
+    </w:p>
+    <w:p>
+      <w:pPr>
+        <w:pStyle w:val="paragraph"/>
+        <w:shd w:val="clear" w:color="auto" w:fill="FFFFFF" w:themeFill="background1"/>
+        <w:spacing w:before="0" w:beforeAutospacing="0" w:after="0" w:afterAutospacing="0"/>
+        <w:textAlignment w:val="baseline"/>
         <w:rPr>
           <w:rStyle w:val="eop"/>
           <w:rFonts w:asciiTheme="majorHAnsi" w:hAnsiTheme="majorHAnsi" w:cstheme="majorBidi"/>
@@ -755,18 +792,7 @@
           <w:szCs w:val="18"/>
           <w:lang w:val="es-CO"/>
         </w:rPr>
-        <w:t xml:space="preserve"> </w:t>
-      </w:r>
-      <w:r>
-        <w:rPr>
-          <w:rStyle w:val="eop"/>
-          <w:rFonts w:asciiTheme="majorHAnsi" w:hAnsiTheme="majorHAnsi" w:cstheme="majorBidi"/>
-          <w:sz w:val="18"/>
-          <w:szCs w:val="18"/>
-          <w:lang w:val="es-CO"/>
-        </w:rPr>
-        <w:t>Doralba Cardona</w:t>
-      </w:r>
+      </w:pPr>
       <w:r>
         <w:rPr>
           <w:rStyle w:val="normaltextrun"/>
@@ -775,7 +801,7 @@
           <w:szCs w:val="18"/>
           <w:lang w:val="es-MX"/>
         </w:rPr>
-        <w:t xml:space="preserve">         </w:t>
+        <w:t xml:space="preserve">                                                                                   </w:t>
       </w:r>
     </w:p>
     <w:p>
@@ -785,11 +811,11 @@
         <w:spacing w:before="0" w:beforeAutospacing="0" w:after="0" w:afterAutospacing="0"/>
         <w:textAlignment w:val="baseline"/>
         <w:rPr>
-          <w:rStyle w:val="eop"/>
           <w:rFonts w:asciiTheme="majorHAnsi" w:hAnsiTheme="majorHAnsi" w:cstheme="majorBidi"/>
+          <w:noProof/>
           <w:sz w:val="18"/>
           <w:szCs w:val="18"/>
-          <w:lang w:val="es-CO"/>
+          <w:lang w:val="es-MX"/>
         </w:rPr>
       </w:pPr>
       <w:r>
@@ -800,7 +826,16 @@
           <w:szCs w:val="18"/>
           <w:lang w:val="es-MX"/>
         </w:rPr>
-        <w:t xml:space="preserve">                                                                                   </w:t>
+        <w:t xml:space="preserve">N.I.S: </w:t>
+      </w:r>
+      <w:r>
+        <w:rPr>
+          <w:rFonts w:asciiTheme="majorHAnsi" w:hAnsiTheme="majorHAnsi" w:cstheme="majorBidi"/>
+          <w:sz w:val="18"/>
+          <w:szCs w:val="18"/>
+          <w:lang w:val="es-CO"/>
+        </w:rPr>
+        <w:t>{{NIS}}</w:t>
       </w:r>
     </w:p>
     <w:p>
@@ -809,15 +844,6 @@
         <w:shd w:val="clear" w:color="auto" w:fill="FFFFFF" w:themeFill="background1"/>
         <w:spacing w:before="0" w:beforeAutospacing="0" w:after="0" w:afterAutospacing="0"/>
         <w:textAlignment w:val="baseline"/>
-        <w:rPr>
-          <w:rFonts w:asciiTheme="majorHAnsi" w:hAnsiTheme="majorHAnsi" w:cstheme="majorBidi"/>
-          <w:noProof/>
-          <w:sz w:val="18"/>
-          <w:szCs w:val="18"/>
-          <w:lang w:val="es-MX"/>
-        </w:rPr>
-      </w:pPr>
-      <w:r>
         <w:rPr>
           <w:rStyle w:val="normaltextrun"/>
           <w:rFonts w:asciiTheme="majorHAnsi" w:hAnsiTheme="majorHAnsi" w:cstheme="majorBidi"/>
@@ -825,17 +851,7 @@
           <w:szCs w:val="18"/>
           <w:lang w:val="es-MX"/>
         </w:rPr>
-        <w:t xml:space="preserve">N.I.S: </w:t>
-      </w:r>
-      <w:r>
-        <w:rPr>
-          <w:rFonts w:asciiTheme="majorHAnsi" w:hAnsiTheme="majorHAnsi" w:cstheme="majorBidi"/>
-          <w:sz w:val="18"/>
-          <w:szCs w:val="18"/>
-          <w:lang w:val="es-CO"/>
-        </w:rPr>
-        <w:t>{{NIS}}</w:t>
-      </w:r>
+      </w:pPr>
     </w:p>
     <w:p>
       <w:pPr>
@@ -851,13 +867,7 @@
           <w:lang w:val="es-MX"/>
         </w:rPr>
       </w:pPr>
-    </w:p>
-    <w:p>
-      <w:pPr>
-        <w:pStyle w:val="paragraph"/>
-        <w:shd w:val="clear" w:color="auto" w:fill="FFFFFF" w:themeFill="background1"/>
-        <w:spacing w:before="0" w:beforeAutospacing="0" w:after="0" w:afterAutospacing="0"/>
-        <w:textAlignment w:val="baseline"/>
+      <w:r>
         <w:rPr>
           <w:rStyle w:val="normaltextrun"/>
           <w:rFonts w:asciiTheme="majorHAnsi" w:hAnsiTheme="majorHAnsi" w:cstheme="majorBidi"/>
@@ -865,7 +875,8 @@
           <w:szCs w:val="18"/>
           <w:lang w:val="es-MX"/>
         </w:rPr>
-      </w:pPr>
+        <w:t xml:space="preserve">Proyecto: </w:t>
+      </w:r>
       <w:r>
         <w:rPr>
           <w:rStyle w:val="normaltextrun"/>
@@ -874,9 +885,15 @@
           <w:szCs w:val="18"/>
           <w:lang w:val="es-MX"/>
         </w:rPr>
-        <w:t xml:space="preserve">Proyecto: </w:t>
-      </w:r>
-      <w:r>
+        <w:t>{{PROYECTO}}</w:t>
+      </w:r>
+    </w:p>
+    <w:p>
+      <w:pPr>
+        <w:pStyle w:val="paragraph"/>
+        <w:shd w:val="clear" w:color="auto" w:fill="FFFFFF" w:themeFill="background1"/>
+        <w:spacing w:before="0" w:beforeAutospacing="0" w:after="0" w:afterAutospacing="0"/>
+        <w:textAlignment w:val="baseline"/>
         <w:rPr>
           <w:rStyle w:val="normaltextrun"/>
           <w:rFonts w:asciiTheme="majorHAnsi" w:hAnsiTheme="majorHAnsi" w:cstheme="majorBidi"/>
@@ -884,8 +901,7 @@
           <w:szCs w:val="18"/>
           <w:lang w:val="es-MX"/>
         </w:rPr>
-        <w:t>Nancy Vergara</w:t>
-      </w:r>
+      </w:pPr>
       <w:r>
         <w:rPr>
           <w:rStyle w:val="normaltextrun"/>
@@ -894,32 +910,7 @@
           <w:szCs w:val="18"/>
           <w:lang w:val="es-MX"/>
         </w:rPr>
-        <w:t xml:space="preserve"> </w:t>
-      </w:r>
-    </w:p>
-    <w:p>
-      <w:pPr>
-        <w:pStyle w:val="paragraph"/>
-        <w:shd w:val="clear" w:color="auto" w:fill="FFFFFF" w:themeFill="background1"/>
-        <w:spacing w:before="0" w:beforeAutospacing="0" w:after="0" w:afterAutospacing="0"/>
-        <w:textAlignment w:val="baseline"/>
-        <w:rPr>
-          <w:rStyle w:val="normaltextrun"/>
-          <w:rFonts w:asciiTheme="majorHAnsi" w:hAnsiTheme="majorHAnsi" w:cstheme="majorBidi"/>
-          <w:sz w:val="18"/>
-          <w:szCs w:val="18"/>
-          <w:lang w:val="es-MX"/>
-        </w:rPr>
-      </w:pPr>
-      <w:r>
-        <w:rPr>
-          <w:rStyle w:val="normaltextrun"/>
-          <w:rFonts w:asciiTheme="majorHAnsi" w:hAnsiTheme="majorHAnsi" w:cstheme="majorBidi"/>
-          <w:sz w:val="18"/>
-          <w:szCs w:val="18"/>
-          <w:lang w:val="es-MX"/>
-        </w:rPr>
-        <w:t>Cargo: Instructor de apoyo</w:t>
+        <w:t xml:space="preserve">Cargo: </w:t>
       </w:r>
     </w:p>
     <w:p>
@@ -1080,6 +1071,15 @@
           <w:lang w:val="es-CO"/>
         </w:rPr>
       </w:pPr>
+      <w:r>
+        <w:rPr>
+          <w:rFonts w:asciiTheme="majorHAnsi" w:hAnsiTheme="majorHAnsi" w:cstheme="majorBidi"/>
+          <w:sz w:val="16"/>
+          <w:szCs w:val="16"/>
+          <w:lang w:val="es-CO"/>
+        </w:rPr>
+        <w:t>ANEXOS: {{ANEXO}}</w:t>
+      </w:r>
     </w:p>
     <w:sectPr>
       <w:headerReference w:type="even" r:id="rId20"/>
@@ -3499,6 +3499,7 @@
   <w:style w:type="character" w:default="1" w:styleId="Fuentedeprrafopredeter">
     <w:name w:val="Default Paragraph Font"/>
     <w:uiPriority w:val="1"/>
+    <w:semiHidden/>
     <w:unhideWhenUsed/>
   </w:style>
   <w:style w:type="table" w:default="1" w:styleId="Tablanormal">
@@ -4057,19 +4058,6 @@
 </file>
 
 <file path=customXml/item2.xml><?xml version="1.0" encoding="utf-8"?>
-<?mso-contentType ?>
-<FormTemplates xmlns="http://schemas.microsoft.com/sharepoint/v3/contenttype/forms">
-  <Display>DocumentLibraryForm</Display>
-  <Edit>DocumentLibraryForm</Edit>
-  <New>DocumentLibraryForm</New>
-</FormTemplates>
-</file>
-
-<file path=customXml/item3.xml><?xml version="1.0" encoding="utf-8"?>
-<b:Sources xmlns:b="http://schemas.openxmlformats.org/officeDocument/2006/bibliography" xmlns="http://schemas.openxmlformats.org/officeDocument/2006/bibliography" SelectedStyle="/APA.XSL" StyleName="APA"/>
-</file>
-
-<file path=customXml/item4.xml><?xml version="1.0" encoding="utf-8"?>
 <ct:contentTypeSchema xmlns:ct="http://schemas.microsoft.com/office/2006/metadata/contentType" xmlns:ma="http://schemas.microsoft.com/office/2006/metadata/properties/metaAttributes" ct:_="" ma:_="" ma:contentTypeName="Document" ma:contentTypeID="0x010100780A500DB249F545AA6DB725F2068291" ma:contentTypeVersion="13" ma:contentTypeDescription="Create a new document." ma:contentTypeScope="" ma:versionID="43b61af1d11f9260c4f78733f236ae0c">
   <xsd:schema xmlns:xsd="http://www.w3.org/2001/XMLSchema" xmlns:xs="http://www.w3.org/2001/XMLSchema" xmlns:p="http://schemas.microsoft.com/office/2006/metadata/properties" xmlns:ns3="8fcb255e-0bf8-41f6-be9b-5e837f6a092b" xmlns:ns4="93a3dd39-18a8-4d6d-a9d6-efea97ce91c9" targetNamespace="http://schemas.microsoft.com/office/2006/metadata/properties" ma:root="true" ma:fieldsID="f0b02f2572724e51dcbf0d1ac20ebed3" ns3:_="" ns4:_="">
     <xsd:import namespace="8fcb255e-0bf8-41f6-be9b-5e837f6a092b"/>
@@ -4290,6 +4278,19 @@
 </ct:contentTypeSchema>
 </file>
 
+<file path=customXml/item3.xml><?xml version="1.0" encoding="utf-8"?>
+<b:Sources xmlns:b="http://schemas.openxmlformats.org/officeDocument/2006/bibliography" xmlns="http://schemas.openxmlformats.org/officeDocument/2006/bibliography" SelectedStyle="/APA.XSL" StyleName="APA"/>
+</file>
+
+<file path=customXml/item4.xml><?xml version="1.0" encoding="utf-8"?>
+<?mso-contentType ?>
+<FormTemplates xmlns="http://schemas.microsoft.com/sharepoint/v3/contenttype/forms">
+  <Display>DocumentLibraryForm</Display>
+  <Edit>DocumentLibraryForm</Edit>
+  <New>DocumentLibraryForm</New>
+</FormTemplates>
+</file>
+
 <file path=customXml/itemProps1.xml><?xml version="1.0" encoding="utf-8"?>
 <ds:datastoreItem xmlns:ds="http://schemas.openxmlformats.org/officeDocument/2006/customXml" ds:itemID="{C4223AA3-BA5A-43E4-B596-39E3F77B1EE3}">
   <ds:schemaRefs>
@@ -4301,22 +4302,6 @@
 </file>
 
 <file path=customXml/itemProps2.xml><?xml version="1.0" encoding="utf-8"?>
-<ds:datastoreItem xmlns:ds="http://schemas.openxmlformats.org/officeDocument/2006/customXml" ds:itemID="{4FC07E05-8AA0-436A-B725-A675FA19D1FB}">
-  <ds:schemaRefs>
-    <ds:schemaRef ds:uri="http://schemas.microsoft.com/sharepoint/v3/contenttype/forms"/>
-  </ds:schemaRefs>
-</ds:datastoreItem>
-</file>
-
-<file path=customXml/itemProps3.xml><?xml version="1.0" encoding="utf-8"?>
-<ds:datastoreItem xmlns:ds="http://schemas.openxmlformats.org/officeDocument/2006/customXml" ds:itemID="{8E3A6F36-099B-4CA9-BAED-028CAD1F47A7}">
-  <ds:schemaRefs>
-    <ds:schemaRef ds:uri="http://schemas.openxmlformats.org/officeDocument/2006/bibliography"/>
-  </ds:schemaRefs>
-</ds:datastoreItem>
-</file>
-
-<file path=customXml/itemProps4.xml><?xml version="1.0" encoding="utf-8"?>
 <ds:datastoreItem xmlns:ds="http://schemas.openxmlformats.org/officeDocument/2006/customXml" ds:itemID="{FF5A4581-E9F9-4A11-95DA-7E3FF6B7AB4E}">
   <ds:schemaRefs>
     <ds:schemaRef ds:uri="http://schemas.microsoft.com/office/2006/metadata/contentType"/>
@@ -4333,4 +4318,20 @@
     <ds:schemaRef ds:uri="http://schemas.microsoft.com/internal/obd"/>
   </ds:schemaRefs>
 </ds:datastoreItem>
+</file>
+
+<file path=customXml/itemProps3.xml><?xml version="1.0" encoding="utf-8"?>
+<ds:datastoreItem xmlns:ds="http://schemas.openxmlformats.org/officeDocument/2006/customXml" ds:itemID="{8E3A6F36-099B-4CA9-BAED-028CAD1F47A7}">
+  <ds:schemaRefs>
+    <ds:schemaRef ds:uri="http://schemas.openxmlformats.org/officeDocument/2006/bibliography"/>
+  </ds:schemaRefs>
+</ds:datastoreItem>
+</file>
+
+<file path=customXml/itemProps4.xml><?xml version="1.0" encoding="utf-8"?>
+<ds:datastoreItem xmlns:ds="http://schemas.openxmlformats.org/officeDocument/2006/customXml" ds:itemID="{4FC07E05-8AA0-436A-B725-A675FA19D1FB}">
+  <ds:schemaRefs>
+    <ds:schemaRef ds:uri="http://schemas.microsoft.com/sharepoint/v3/contenttype/forms"/>
+  </ds:schemaRefs>
+</ds:datastoreItem>
 </file>
--- a/Plantilla_Generica_IA.docx
+++ b/Plantilla_Generica_IA.docx
@@ -766,7 +766,27 @@
           <w:szCs w:val="18"/>
           <w:lang w:val="es-MX"/>
         </w:rPr>
-        <w:t xml:space="preserve"> a: {{COPIA A}}</w:t>
+        <w:t xml:space="preserve"> a: {{COPIA</w:t>
+      </w:r>
+      <w:r>
+        <w:rPr>
+          <w:rStyle w:val="normaltextrun"/>
+          <w:rFonts w:asciiTheme="majorHAnsi" w:hAnsiTheme="majorHAnsi" w:cstheme="majorBidi"/>
+          <w:sz w:val="18"/>
+          <w:szCs w:val="18"/>
+          <w:lang w:val="es-MX"/>
+        </w:rPr>
+        <w:t>_</w:t>
+      </w:r>
+      <w:r>
+        <w:rPr>
+          <w:rStyle w:val="normaltextrun"/>
+          <w:rFonts w:asciiTheme="majorHAnsi" w:hAnsiTheme="majorHAnsi" w:cstheme="majorBidi"/>
+          <w:sz w:val="18"/>
+          <w:szCs w:val="18"/>
+          <w:lang w:val="es-MX"/>
+        </w:rPr>
+        <w:t>A}}</w:t>
       </w:r>
       <w:r>
         <w:rPr>

--- a/Plantilla_Generica_IA.docx
+++ b/Plantilla_Generica_IA.docx
@@ -118,7 +118,7 @@
           <w:sz w:val="20"/>
           <w:szCs w:val="20"/>
         </w:rPr>
-        <w:t xml:space="preserve">CC - {{CEDULA}} {{PROGRAMA}} </w:t>
+        <w:t xml:space="preserve">CC - {{CEDULA}} </w:t>
       </w:r>
     </w:p>
     <w:p>
@@ -140,7 +140,7 @@
           <w:sz w:val="20"/>
           <w:szCs w:val="20"/>
         </w:rPr>
-        <w:t xml:space="preserve">FICHA: {{FICHA}} </w:t>
+        <w:t xml:space="preserve">{{PROGRAMA}} </w:t>
       </w:r>
     </w:p>
     <w:p>
@@ -162,7 +162,7 @@
           <w:sz w:val="20"/>
           <w:szCs w:val="20"/>
         </w:rPr>
-        <w:t xml:space="preserve">Correo: {{CORREO}} </w:t>
+        <w:t xml:space="preserve">FICHA: {{FICHA}} </w:t>
       </w:r>
     </w:p>
     <w:p>
@@ -184,7 +184,7 @@
           <w:sz w:val="20"/>
           <w:szCs w:val="20"/>
         </w:rPr>
-        <w:t xml:space="preserve">Teléfono: {{TELEFONO}} </w:t>
+        <w:t xml:space="preserve">Correo: {{CORREO}} </w:t>
       </w:r>
     </w:p>
     <w:p>
@@ -206,7 +206,49 @@
           <w:sz w:val="20"/>
           <w:szCs w:val="20"/>
         </w:rPr>
-        <w:t>Direccion: {{DIRECCION}}</w:t>
+        <w:t xml:space="preserve">Teléfono: {{TELEFONO}} </w:t>
+      </w:r>
+    </w:p>
+    <w:p>
+      <w:pPr>
+        <w:spacing w:after="0"/>
+        <w:rPr>
+          <w:rFonts w:asciiTheme="majorHAnsi" w:eastAsia="Times New Roman" w:hAnsiTheme="majorHAnsi" w:cstheme="majorBidi"/>
+          <w:b/>
+          <w:bCs/>
+          <w:sz w:val="20"/>
+          <w:szCs w:val="20"/>
+        </w:rPr>
+      </w:pPr>
+      <w:r>
+        <w:rPr>
+          <w:rFonts w:asciiTheme="majorHAnsi" w:eastAsia="Times New Roman" w:hAnsiTheme="majorHAnsi" w:cstheme="majorBidi"/>
+          <w:b/>
+          <w:bCs/>
+          <w:sz w:val="20"/>
+          <w:szCs w:val="20"/>
+        </w:rPr>
+        <w:t>Direccion: {{</w:t>
+      </w:r>
+      <w:r>
+        <w:rPr>
+          <w:rFonts w:asciiTheme="majorHAnsi" w:eastAsia="Times New Roman" w:hAnsiTheme="majorHAnsi" w:cstheme="majorBidi"/>
+          <w:b/>
+          <w:bCs/>
+          <w:sz w:val="20"/>
+          <w:szCs w:val="20"/>
+        </w:rPr>
+        <w:t>direccion</w:t>
+      </w:r>
+      <w:r>
+        <w:rPr>
+          <w:rFonts w:asciiTheme="majorHAnsi" w:eastAsia="Times New Roman" w:hAnsiTheme="majorHAnsi" w:cstheme="majorBidi"/>
+          <w:b/>
+          <w:bCs/>
+          <w:sz w:val="20"/>
+          <w:szCs w:val="20"/>
+        </w:rPr>
+        <w:t>}}</w:t>
       </w:r>
     </w:p>
     <w:p>
@@ -766,7 +808,7 @@
           <w:szCs w:val="18"/>
           <w:lang w:val="es-MX"/>
         </w:rPr>
-        <w:t xml:space="preserve"> a: {{COPIA</w:t>
+        <w:t xml:space="preserve"> a: {{</w:t>
       </w:r>
       <w:r>
         <w:rPr>
@@ -776,7 +818,7 @@
           <w:szCs w:val="18"/>
           <w:lang w:val="es-MX"/>
         </w:rPr>
-        <w:t>_</w:t>
+        <w:t>copia_a</w:t>
       </w:r>
       <w:r>
         <w:rPr>
@@ -786,7 +828,7 @@
           <w:szCs w:val="18"/>
           <w:lang w:val="es-MX"/>
         </w:rPr>
-        <w:t>A}}</w:t>
+        <w:t>}}</w:t>
       </w:r>
       <w:r>
         <w:rPr>
@@ -905,7 +947,27 @@
           <w:szCs w:val="18"/>
           <w:lang w:val="es-MX"/>
         </w:rPr>
-        <w:t>{{PROYECTO}}</w:t>
+        <w:t>{{</w:t>
+      </w:r>
+      <w:r>
+        <w:rPr>
+          <w:rStyle w:val="normaltextrun"/>
+          <w:rFonts w:asciiTheme="majorHAnsi" w:hAnsiTheme="majorHAnsi" w:cstheme="majorBidi"/>
+          <w:sz w:val="18"/>
+          <w:szCs w:val="18"/>
+          <w:lang w:val="es-MX"/>
+        </w:rPr>
+        <w:t>proyecta</w:t>
+      </w:r>
+      <w:r>
+        <w:rPr>
+          <w:rStyle w:val="normaltextrun"/>
+          <w:rFonts w:asciiTheme="majorHAnsi" w:hAnsiTheme="majorHAnsi" w:cstheme="majorBidi"/>
+          <w:sz w:val="18"/>
+          <w:szCs w:val="18"/>
+          <w:lang w:val="es-MX"/>
+        </w:rPr>
+        <w:t>}}</w:t>
       </w:r>
     </w:p>
     <w:p>
@@ -1098,7 +1160,25 @@
           <w:szCs w:val="16"/>
           <w:lang w:val="es-CO"/>
         </w:rPr>
-        <w:t>ANEXOS: {{ANEXO}}</w:t>
+        <w:t>ANEXOS: {{</w:t>
+      </w:r>
+      <w:r>
+        <w:rPr>
+          <w:rFonts w:asciiTheme="majorHAnsi" w:hAnsiTheme="majorHAnsi" w:cstheme="majorBidi"/>
+          <w:sz w:val="16"/>
+          <w:szCs w:val="16"/>
+          <w:lang w:val="es-CO"/>
+        </w:rPr>
+        <w:t>anexo</w:t>
+      </w:r>
+      <w:r>
+        <w:rPr>
+          <w:rFonts w:asciiTheme="majorHAnsi" w:hAnsiTheme="majorHAnsi" w:cstheme="majorBidi"/>
+          <w:sz w:val="16"/>
+          <w:szCs w:val="16"/>
+          <w:lang w:val="es-CO"/>
+        </w:rPr>
+        <w:t>}}</w:t>
       </w:r>
     </w:p>
     <w:sectPr>
@@ -4070,11 +4150,7 @@
 </file>
 
 <file path=customXml/item1.xml><?xml version="1.0" encoding="utf-8"?>
-<p:properties xmlns:p="http://schemas.microsoft.com/office/2006/metadata/properties" xmlns:xsi="http://www.w3.org/2001/XMLSchema-instance" xmlns:pc="http://schemas.microsoft.com/office/infopath/2007/PartnerControls">
-  <documentManagement>
-    <_activity xmlns="8fcb255e-0bf8-41f6-be9b-5e837f6a092b" xsi:nil="true"/>
-  </documentManagement>
-</p:properties>
+<b:Sources xmlns:b="http://schemas.openxmlformats.org/officeDocument/2006/bibliography" xmlns="http://schemas.openxmlformats.org/officeDocument/2006/bibliography" SelectedStyle="/APA.XSL" StyleName="APA"/>
 </file>
 
 <file path=customXml/item2.xml><?xml version="1.0" encoding="utf-8"?>
@@ -4299,7 +4375,11 @@
 </file>
 
 <file path=customXml/item3.xml><?xml version="1.0" encoding="utf-8"?>
-<b:Sources xmlns:b="http://schemas.openxmlformats.org/officeDocument/2006/bibliography" xmlns="http://schemas.openxmlformats.org/officeDocument/2006/bibliography" SelectedStyle="/APA.XSL" StyleName="APA"/>
+<p:properties xmlns:p="http://schemas.microsoft.com/office/2006/metadata/properties" xmlns:xsi="http://www.w3.org/2001/XMLSchema-instance" xmlns:pc="http://schemas.microsoft.com/office/infopath/2007/PartnerControls">
+  <documentManagement>
+    <_activity xmlns="8fcb255e-0bf8-41f6-be9b-5e837f6a092b" xsi:nil="true"/>
+  </documentManagement>
+</p:properties>
 </file>
 
 <file path=customXml/item4.xml><?xml version="1.0" encoding="utf-8"?>
@@ -4312,11 +4392,9 @@
 </file>
 
 <file path=customXml/itemProps1.xml><?xml version="1.0" encoding="utf-8"?>
-<ds:datastoreItem xmlns:ds="http://schemas.openxmlformats.org/officeDocument/2006/customXml" ds:itemID="{C4223AA3-BA5A-43E4-B596-39E3F77B1EE3}">
+<ds:datastoreItem xmlns:ds="http://schemas.openxmlformats.org/officeDocument/2006/customXml" ds:itemID="{8E3A6F36-099B-4CA9-BAED-028CAD1F47A7}">
   <ds:schemaRefs>
-    <ds:schemaRef ds:uri="http://schemas.microsoft.com/office/2006/metadata/properties"/>
-    <ds:schemaRef ds:uri="http://schemas.microsoft.com/office/infopath/2007/PartnerControls"/>
-    <ds:schemaRef ds:uri="8fcb255e-0bf8-41f6-be9b-5e837f6a092b"/>
+    <ds:schemaRef ds:uri="http://schemas.openxmlformats.org/officeDocument/2006/bibliography"/>
   </ds:schemaRefs>
 </ds:datastoreItem>
 </file>
@@ -4341,9 +4419,11 @@
 </file>
 
 <file path=customXml/itemProps3.xml><?xml version="1.0" encoding="utf-8"?>
-<ds:datastoreItem xmlns:ds="http://schemas.openxmlformats.org/officeDocument/2006/customXml" ds:itemID="{8E3A6F36-099B-4CA9-BAED-028CAD1F47A7}">
+<ds:datastoreItem xmlns:ds="http://schemas.openxmlformats.org/officeDocument/2006/customXml" ds:itemID="{C4223AA3-BA5A-43E4-B596-39E3F77B1EE3}">
   <ds:schemaRefs>
-    <ds:schemaRef ds:uri="http://schemas.openxmlformats.org/officeDocument/2006/bibliography"/>
+    <ds:schemaRef ds:uri="http://schemas.microsoft.com/office/2006/metadata/properties"/>
+    <ds:schemaRef ds:uri="http://schemas.microsoft.com/office/infopath/2007/PartnerControls"/>
+    <ds:schemaRef ds:uri="8fcb255e-0bf8-41f6-be9b-5e837f6a092b"/>
   </ds:schemaRefs>
 </ds:datastoreItem>
 </file>

--- a/Plantilla_Generica_IA.docx
+++ b/Plantilla_Generica_IA.docx
@@ -220,6 +220,7 @@
           <w:szCs w:val="20"/>
         </w:rPr>
       </w:pPr>
+      <w:proofErr w:type="spellStart"/>
       <w:r>
         <w:rPr>
           <w:rFonts w:asciiTheme="majorHAnsi" w:eastAsia="Times New Roman" w:hAnsiTheme="majorHAnsi" w:cstheme="majorBidi"/>
@@ -228,8 +229,9 @@
           <w:sz w:val="20"/>
           <w:szCs w:val="20"/>
         </w:rPr>
-        <w:t>Direccion: {{</w:t>
-      </w:r>
+        <w:t>Direccion</w:t>
+      </w:r>
+      <w:proofErr w:type="spellEnd"/>
       <w:r>
         <w:rPr>
           <w:rFonts w:asciiTheme="majorHAnsi" w:eastAsia="Times New Roman" w:hAnsiTheme="majorHAnsi" w:cstheme="majorBidi"/>
@@ -238,8 +240,20 @@
           <w:sz w:val="20"/>
           <w:szCs w:val="20"/>
         </w:rPr>
+        <w:t>: {{</w:t>
+      </w:r>
+      <w:proofErr w:type="spellStart"/>
+      <w:r>
+        <w:rPr>
+          <w:rFonts w:asciiTheme="majorHAnsi" w:eastAsia="Times New Roman" w:hAnsiTheme="majorHAnsi" w:cstheme="majorBidi"/>
+          <w:b/>
+          <w:bCs/>
+          <w:sz w:val="20"/>
+          <w:szCs w:val="20"/>
+        </w:rPr>
         <w:t>direccion</w:t>
       </w:r>
+      <w:proofErr w:type="spellEnd"/>
       <w:r>
         <w:rPr>
           <w:rFonts w:asciiTheme="majorHAnsi" w:eastAsia="Times New Roman" w:hAnsiTheme="majorHAnsi" w:cstheme="majorBidi"/>
@@ -458,7 +472,6 @@
       <w:pPr>
         <w:pStyle w:val="paragraph"/>
         <w:spacing w:before="0" w:beforeAutospacing="0" w:after="0" w:afterAutospacing="0"/>
-        <w:jc w:val="both"/>
         <w:textAlignment w:val="baseline"/>
         <w:rPr>
           <w:rFonts w:ascii="Calibri" w:hAnsi="Calibri" w:cs="Calibri"/>
@@ -467,6 +480,7 @@
           <w:lang w:val="es-CO"/>
         </w:rPr>
       </w:pPr>
+      <w:proofErr w:type="gramStart"/>
       <w:r>
         <w:rPr>
           <w:rFonts w:ascii="Calibri" w:hAnsi="Calibri" w:cs="Calibri"/>
@@ -474,7 +488,17 @@
           <w:szCs w:val="20"/>
           <w:lang w:val="es-CO"/>
         </w:rPr>
-        <w:t>{{ CUERPO }}</w:t>
+        <w:t>{{ CUERPO</w:t>
+      </w:r>
+      <w:proofErr w:type="gramEnd"/>
+      <w:r>
+        <w:rPr>
+          <w:rFonts w:ascii="Calibri" w:hAnsi="Calibri" w:cs="Calibri"/>
+          <w:sz w:val="20"/>
+          <w:szCs w:val="20"/>
+          <w:lang w:val="es-CO"/>
+        </w:rPr>
+        <w:t xml:space="preserve"> }}</w:t>
       </w:r>
     </w:p>
     <w:p>
@@ -810,6 +834,7 @@
         </w:rPr>
         <w:t xml:space="preserve"> a: {{</w:t>
       </w:r>
+      <w:proofErr w:type="spellStart"/>
       <w:r>
         <w:rPr>
           <w:rStyle w:val="normaltextrun"/>
@@ -820,6 +845,7 @@
         </w:rPr>
         <w:t>copia_a</w:t>
       </w:r>
+      <w:proofErr w:type="spellEnd"/>
       <w:r>
         <w:rPr>
           <w:rStyle w:val="normaltextrun"/>
